--- a/Week 1/DSA_EX-2/DSA Exercise 2.docx
+++ b/Week 1/DSA_EX-2/DSA Exercise 2.docx
@@ -18,6 +18,9 @@
     <w:p/>
     <w:p>
       <w:r>
+        <w:rPr>
+          <w:noProof/>
+        </w:rPr>
         <w:drawing>
           <wp:inline distT="0" distB="0" distL="0" distR="0" wp14:anchorId="2715D70C" wp14:editId="39A36F07">
             <wp:extent cx="6164580" cy="1454150"/>
@@ -34,7 +37,7 @@
                     <pic:cNvPicPr/>
                   </pic:nvPicPr>
                   <pic:blipFill>
-                    <a:blip r:embed="rId4"/>
+                    <a:blip r:embed="rId5"/>
                     <a:stretch>
                       <a:fillRect/>
                     </a:stretch>
@@ -55,6 +58,115 @@
         </w:drawing>
       </w:r>
     </w:p>
+    <w:p/>
+    <w:p/>
+    <w:p>
+      <w:pPr>
+        <w:rPr>
+          <w:lang w:val="en-US"/>
+        </w:rPr>
+      </w:pPr>
+      <w:r>
+        <w:rPr>
+          <w:b/>
+          <w:bCs/>
+          <w:lang w:val="en-US"/>
+        </w:rPr>
+        <w:t>Analysis:</w:t>
+      </w:r>
+    </w:p>
+    <w:p>
+      <w:pPr>
+        <w:numPr>
+          <w:ilvl w:val="0"/>
+          <w:numId w:val="1"/>
+        </w:numPr>
+        <w:rPr>
+          <w:lang w:val="en-US"/>
+        </w:rPr>
+      </w:pPr>
+      <w:r>
+        <w:rPr>
+          <w:lang w:val="en-US"/>
+        </w:rPr>
+        <w:t>Compare the time complexity of linear and binary search algorithms.</w:t>
+      </w:r>
+    </w:p>
+    <w:p>
+      <w:pPr>
+        <w:numPr>
+          <w:ilvl w:val="1"/>
+          <w:numId w:val="1"/>
+        </w:numPr>
+        <w:rPr>
+          <w:lang w:val="en-US"/>
+        </w:rPr>
+      </w:pPr>
+      <w:r>
+        <w:rPr>
+          <w:lang w:val="en-US"/>
+        </w:rPr>
+        <w:t xml:space="preserve">The time complexity of linear search algorithm is O(N) </w:t>
+      </w:r>
+    </w:p>
+    <w:p>
+      <w:pPr>
+        <w:numPr>
+          <w:ilvl w:val="1"/>
+          <w:numId w:val="1"/>
+        </w:numPr>
+        <w:rPr>
+          <w:lang w:val="en-US"/>
+        </w:rPr>
+      </w:pPr>
+      <w:r>
+        <w:rPr>
+          <w:lang w:val="en-US"/>
+        </w:rPr>
+        <w:t>The time complexity of Binary search algorithm is O(log N)</w:t>
+      </w:r>
+    </w:p>
+    <w:p>
+      <w:pPr>
+        <w:numPr>
+          <w:ilvl w:val="0"/>
+          <w:numId w:val="1"/>
+        </w:numPr>
+        <w:rPr>
+          <w:lang w:val="en-US"/>
+        </w:rPr>
+      </w:pPr>
+      <w:r>
+        <w:rPr>
+          <w:lang w:val="en-US"/>
+        </w:rPr>
+        <w:t>Discuss which algorithm is more suitable for your platform and why.</w:t>
+      </w:r>
+    </w:p>
+    <w:p>
+      <w:pPr>
+        <w:numPr>
+          <w:ilvl w:val="1"/>
+          <w:numId w:val="1"/>
+        </w:numPr>
+        <w:rPr>
+          <w:lang w:val="en-US"/>
+        </w:rPr>
+      </w:pPr>
+      <w:r>
+        <w:rPr>
+          <w:lang w:val="en-US"/>
+        </w:rPr>
+        <w:t>Binary search algorithm is a more suitable algorithm for this use-case as it has a faster search time and is most cases will return the result faster. This reduces  the computational load whenever the binary search function Is called.</w:t>
+      </w:r>
+    </w:p>
+    <w:p>
+      <w:pPr>
+        <w:rPr>
+          <w:lang w:val="en-US"/>
+        </w:rPr>
+      </w:pPr>
+    </w:p>
     <w:sectPr>
       <w:pgSz w:w="11906" w:h="16838"/>
       <w:pgMar w:top="1440" w:right="1440" w:bottom="1440" w:left="1440" w:header="708" w:footer="708" w:gutter="0"/>
@@ -63,6 +175,156 @@
     </w:sectPr>
   </w:body>
 </w:document>
+</file>
+
+<file path=word/numbering.xml><?xml version="1.0" encoding="utf-8"?>
+<w:numbering xmlns:wpc="http://schemas.microsoft.com/office/word/2010/wordprocessingCanvas" xmlns:cx="http://schemas.microsoft.com/office/drawing/2014/chartex" xmlns:cx1="http://schemas.microsoft.com/office/drawing/2015/9/8/chartex" xmlns:cx2="http://schemas.microsoft.com/office/drawing/2015/10/21/chartex" xmlns:cx3="http://schemas.microsoft.com/office/drawing/2016/5/9/chartex" xmlns:cx4="http://schemas.microsoft.com/office/drawing/2016/5/10/chartex" xmlns:cx5="http://schemas.microsoft.com/office/drawing/2016/5/11/chartex" xmlns:cx6="http://schemas.microsoft.com/office/drawing/2016/5/12/chartex" xmlns:cx7="http://schemas.microsoft.com/office/drawing/2016/5/13/chartex" xmlns:cx8="http://schemas.microsoft.com/office/drawing/2016/5/14/chartex" xmlns:mc="http://schemas.openxmlformats.org/markup-compatibility/2006" xmlns:aink="http://schemas.microsoft.com/office/drawing/2016/ink" xmlns:am3d="http://schemas.microsoft.com/office/drawing/2017/model3d" xmlns:o="urn:schemas-microsoft-com:office:office" xmlns:oel="http://schemas.microsoft.com/office/2019/extlst" xmlns:r="http://schemas.openxmlformats.org/officeDocument/2006/relationships" xmlns:m="http://schemas.openxmlformats.org/officeDocument/2006/math" xmlns:v="urn:schemas-microsoft-com:vml" xmlns:wp14="http://schemas.microsoft.com/office/word/2010/wordprocessingDrawing" xmlns:wp="http://schemas.openxmlformats.org/drawingml/2006/wordprocessingDrawing" xmlns:w10="urn:schemas-microsoft-com:office:word" xmlns:w="http://schemas.openxmlformats.org/wordprocessingml/2006/main" xmlns:w14="http://schemas.microsoft.com/office/word/2010/wordml" xmlns:w15="http://schemas.microsoft.com/office/word/2012/wordml" xmlns:w16cex="http://schemas.microsoft.com/office/word/2018/wordml/cex" xmlns:w16cid="http://schemas.microsoft.com/office/word/2016/wordml/cid" xmlns:w16="http://schemas.microsoft.com/office/word/2018/wordml" xmlns:w16du="http://schemas.microsoft.com/office/word/2023/wordml/word16du" xmlns:w16sdtdh="http://schemas.microsoft.com/office/word/2020/wordml/sdtdatahash" xmlns:w16sdtfl="http://schemas.microsoft.com/office/word/2024/wordml/sdtformatlock" xmlns:w16se="http://schemas.microsoft.com/office/word/2015/wordml/symex" xmlns:wpg="http://schemas.microsoft.com/office/word/2010/wordprocessingGroup" xmlns:wpi="http://schemas.microsoft.com/office/word/2010/wordprocessingInk" xmlns:wne="http://schemas.microsoft.com/office/word/2006/wordml" xmlns:wps="http://schemas.microsoft.com/office/word/2010/wordprocessingShape" mc:Ignorable="w14 w15 w16se w16cid w16 w16cex w16sdtdh w16sdtfl w16du wp14">
+  <w:abstractNum w:abstractNumId="0" w15:restartNumberingAfterBreak="0">
+    <w:nsid w:val="64607247"/>
+    <w:multiLevelType w:val="multilevel"/>
+    <w:tmpl w:val="CD503374"/>
+    <w:lvl w:ilvl="0">
+      <w:start w:val="1"/>
+      <w:numFmt w:val="decimal"/>
+      <w:lvlText w:val="%1."/>
+      <w:lvlJc w:val="left"/>
+      <w:pPr>
+        <w:tabs>
+          <w:tab w:val="num" w:pos="720"/>
+        </w:tabs>
+        <w:ind w:left="720" w:hanging="360"/>
+      </w:pPr>
+    </w:lvl>
+    <w:lvl w:ilvl="1">
+      <w:start w:val="1"/>
+      <w:numFmt w:val="bullet"/>
+      <w:lvlText w:val="o"/>
+      <w:lvlJc w:val="left"/>
+      <w:pPr>
+        <w:tabs>
+          <w:tab w:val="num" w:pos="1440"/>
+        </w:tabs>
+        <w:ind w:left="1440" w:hanging="360"/>
+      </w:pPr>
+      <w:rPr>
+        <w:rFonts w:ascii="Courier New" w:hAnsi="Courier New" w:cs="Times New Roman" w:hint="default"/>
+        <w:sz w:val="20"/>
+      </w:rPr>
+    </w:lvl>
+    <w:lvl w:ilvl="2">
+      <w:start w:val="1"/>
+      <w:numFmt w:val="decimal"/>
+      <w:lvlText w:val="%3."/>
+      <w:lvlJc w:val="left"/>
+      <w:pPr>
+        <w:tabs>
+          <w:tab w:val="num" w:pos="2160"/>
+        </w:tabs>
+        <w:ind w:left="2160" w:hanging="360"/>
+      </w:pPr>
+    </w:lvl>
+    <w:lvl w:ilvl="3">
+      <w:start w:val="1"/>
+      <w:numFmt w:val="decimal"/>
+      <w:lvlText w:val="%4."/>
+      <w:lvlJc w:val="left"/>
+      <w:pPr>
+        <w:tabs>
+          <w:tab w:val="num" w:pos="2880"/>
+        </w:tabs>
+        <w:ind w:left="2880" w:hanging="360"/>
+      </w:pPr>
+    </w:lvl>
+    <w:lvl w:ilvl="4">
+      <w:start w:val="1"/>
+      <w:numFmt w:val="decimal"/>
+      <w:lvlText w:val="%5."/>
+      <w:lvlJc w:val="left"/>
+      <w:pPr>
+        <w:tabs>
+          <w:tab w:val="num" w:pos="3600"/>
+        </w:tabs>
+        <w:ind w:left="3600" w:hanging="360"/>
+      </w:pPr>
+    </w:lvl>
+    <w:lvl w:ilvl="5">
+      <w:start w:val="1"/>
+      <w:numFmt w:val="decimal"/>
+      <w:lvlText w:val="%6."/>
+      <w:lvlJc w:val="left"/>
+      <w:pPr>
+        <w:tabs>
+          <w:tab w:val="num" w:pos="4320"/>
+        </w:tabs>
+        <w:ind w:left="4320" w:hanging="360"/>
+      </w:pPr>
+    </w:lvl>
+    <w:lvl w:ilvl="6">
+      <w:start w:val="1"/>
+      <w:numFmt w:val="decimal"/>
+      <w:lvlText w:val="%7."/>
+      <w:lvlJc w:val="left"/>
+      <w:pPr>
+        <w:tabs>
+          <w:tab w:val="num" w:pos="5040"/>
+        </w:tabs>
+        <w:ind w:left="5040" w:hanging="360"/>
+      </w:pPr>
+    </w:lvl>
+    <w:lvl w:ilvl="7">
+      <w:start w:val="1"/>
+      <w:numFmt w:val="decimal"/>
+      <w:lvlText w:val="%8."/>
+      <w:lvlJc w:val="left"/>
+      <w:pPr>
+        <w:tabs>
+          <w:tab w:val="num" w:pos="5760"/>
+        </w:tabs>
+        <w:ind w:left="5760" w:hanging="360"/>
+      </w:pPr>
+    </w:lvl>
+    <w:lvl w:ilvl="8">
+      <w:start w:val="1"/>
+      <w:numFmt w:val="decimal"/>
+      <w:lvlText w:val="%9."/>
+      <w:lvlJc w:val="left"/>
+      <w:pPr>
+        <w:tabs>
+          <w:tab w:val="num" w:pos="6480"/>
+        </w:tabs>
+        <w:ind w:left="6480" w:hanging="360"/>
+      </w:pPr>
+    </w:lvl>
+  </w:abstractNum>
+  <w:num w:numId="1" w16cid:durableId="1008674264">
+    <w:abstractNumId w:val="0"/>
+    <w:lvlOverride w:ilvl="0">
+      <w:startOverride w:val="1"/>
+    </w:lvlOverride>
+    <w:lvlOverride w:ilvl="1"/>
+    <w:lvlOverride w:ilvl="2">
+      <w:startOverride w:val="1"/>
+    </w:lvlOverride>
+    <w:lvlOverride w:ilvl="3">
+      <w:startOverride w:val="1"/>
+    </w:lvlOverride>
+    <w:lvlOverride w:ilvl="4">
+      <w:startOverride w:val="1"/>
+    </w:lvlOverride>
+    <w:lvlOverride w:ilvl="5">
+      <w:startOverride w:val="1"/>
+    </w:lvlOverride>
+    <w:lvlOverride w:ilvl="6">
+      <w:startOverride w:val="1"/>
+    </w:lvlOverride>
+    <w:lvlOverride w:ilvl="7">
+      <w:startOverride w:val="1"/>
+    </w:lvlOverride>
+    <w:lvlOverride w:ilvl="8">
+      <w:startOverride w:val="1"/>
+    </w:lvlOverride>
+  </w:num>
+</w:numbering>
 </file>
 
 <file path=word/styles.xml><?xml version="1.0" encoding="utf-8"?>
@@ -668,7 +930,6 @@
   <w:style w:type="character" w:default="1" w:styleId="DefaultParagraphFont">
     <w:name w:val="Default Paragraph Font"/>
     <w:uiPriority w:val="1"/>
-    <w:semiHidden/>
     <w:unhideWhenUsed/>
   </w:style>
   <w:style w:type="table" w:default="1" w:styleId="TableNormal">
